--- a/presentation/Transformer_Udemy/Course Title - Structure.docx
+++ b/presentation/Transformer_Udemy/Course Title - Structure.docx
@@ -661,27 +661,7 @@
           <w:sz w:val="24"/>
           <w:szCs w:val="24"/>
         </w:rPr>
-        <w:t>`</w:t>
-      </w:r>
-      <w:proofErr w:type="spellStart"/>
-      <w:r>
-        <w:rPr>
-          <w:rFonts w:ascii="Avenir Next LT Pro" w:eastAsia="Times New Roman" w:hAnsi="Avenir Next LT Pro" w:cs="Times New Roman"/>
-          <w:color w:val="222222"/>
-          <w:sz w:val="24"/>
-          <w:szCs w:val="24"/>
-        </w:rPr>
-        <w:t>venv</w:t>
-      </w:r>
-      <w:proofErr w:type="spellEnd"/>
-      <w:r>
-        <w:rPr>
-          <w:rFonts w:ascii="Avenir Next LT Pro" w:eastAsia="Times New Roman" w:hAnsi="Avenir Next LT Pro" w:cs="Times New Roman"/>
-          <w:color w:val="222222"/>
-          <w:sz w:val="24"/>
-          <w:szCs w:val="24"/>
-        </w:rPr>
-        <w:t>`</w:t>
+        <w:t>`venv`</w:t>
       </w:r>
     </w:p>
     <w:p>
@@ -707,27 +687,7 @@
           <w:sz w:val="24"/>
           <w:szCs w:val="24"/>
         </w:rPr>
-        <w:t>`</w:t>
-      </w:r>
-      <w:proofErr w:type="spellStart"/>
-      <w:r>
-        <w:rPr>
-          <w:rFonts w:ascii="Avenir Next LT Pro" w:eastAsia="Times New Roman" w:hAnsi="Avenir Next LT Pro" w:cs="Times New Roman"/>
-          <w:color w:val="222222"/>
-          <w:sz w:val="24"/>
-          <w:szCs w:val="24"/>
-        </w:rPr>
-        <w:t>conda</w:t>
-      </w:r>
-      <w:proofErr w:type="spellEnd"/>
-      <w:r>
-        <w:rPr>
-          <w:rFonts w:ascii="Avenir Next LT Pro" w:eastAsia="Times New Roman" w:hAnsi="Avenir Next LT Pro" w:cs="Times New Roman"/>
-          <w:color w:val="222222"/>
-          <w:sz w:val="24"/>
-          <w:szCs w:val="24"/>
-        </w:rPr>
-        <w:t>`</w:t>
+        <w:t>`conda`</w:t>
       </w:r>
     </w:p>
     <w:p>
@@ -799,25 +759,14 @@
           <w:szCs w:val="24"/>
         </w:rPr>
       </w:pPr>
-      <w:proofErr w:type="spellStart"/>
-      <w:r>
-        <w:rPr>
-          <w:rFonts w:ascii="Avenir Next LT Pro" w:eastAsia="Times New Roman" w:hAnsi="Avenir Next LT Pro" w:cs="Times New Roman"/>
-          <w:color w:val="222222"/>
-          <w:sz w:val="24"/>
-          <w:szCs w:val="24"/>
-        </w:rPr>
-        <w:t>Pypi</w:t>
-      </w:r>
-      <w:proofErr w:type="spellEnd"/>
-      <w:r>
-        <w:rPr>
-          <w:rFonts w:ascii="Avenir Next LT Pro" w:eastAsia="Times New Roman" w:hAnsi="Avenir Next LT Pro" w:cs="Times New Roman"/>
-          <w:color w:val="222222"/>
-          <w:sz w:val="24"/>
-          <w:szCs w:val="24"/>
-        </w:rPr>
-        <w:t>, pip</w:t>
+      <w:r>
+        <w:rPr>
+          <w:rFonts w:ascii="Avenir Next LT Pro" w:eastAsia="Times New Roman" w:hAnsi="Avenir Next LT Pro" w:cs="Times New Roman"/>
+          <w:color w:val="222222"/>
+          <w:sz w:val="24"/>
+          <w:szCs w:val="24"/>
+        </w:rPr>
+        <w:t>Pypi, pip</w:t>
       </w:r>
     </w:p>
     <w:p>
@@ -843,19 +792,8 @@
           <w:sz w:val="24"/>
           <w:szCs w:val="24"/>
         </w:rPr>
-        <w:t xml:space="preserve">Anaconda, </w:t>
-      </w:r>
-      <w:proofErr w:type="spellStart"/>
-      <w:r>
-        <w:rPr>
-          <w:rFonts w:ascii="Avenir Next LT Pro" w:eastAsia="Times New Roman" w:hAnsi="Avenir Next LT Pro" w:cs="Times New Roman"/>
-          <w:color w:val="222222"/>
-          <w:sz w:val="24"/>
-          <w:szCs w:val="24"/>
-        </w:rPr>
-        <w:t>conda</w:t>
-      </w:r>
-      <w:proofErr w:type="spellEnd"/>
+        <w:t>Anaconda, conda</w:t>
+      </w:r>
     </w:p>
     <w:p>
       <w:pPr>
@@ -1098,21 +1036,8 @@
           <w:sz w:val="24"/>
           <w:szCs w:val="24"/>
         </w:rPr>
-        <w:t xml:space="preserve"> </w:t>
-      </w:r>
-      <w:proofErr w:type="spellStart"/>
-      <w:r>
-        <w:rPr>
-          <w:rFonts w:ascii="Avenir Next LT Pro" w:eastAsia="Times New Roman" w:hAnsi="Avenir Next LT Pro" w:cs="Times New Roman"/>
-          <w:b/>
-          <w:bCs/>
-          <w:color w:val="222222"/>
-          <w:sz w:val="24"/>
-          <w:szCs w:val="24"/>
-        </w:rPr>
-        <w:t>PyTorch</w:t>
-      </w:r>
-      <w:proofErr w:type="spellEnd"/>
+        <w:t xml:space="preserve"> PyTorch</w:t>
+      </w:r>
     </w:p>
     <w:p>
       <w:pPr>
@@ -1624,52 +1549,7 @@
           <w:sz w:val="24"/>
           <w:szCs w:val="24"/>
         </w:rPr>
-        <w:t xml:space="preserve">Fine-tune a </w:t>
-      </w:r>
-      <w:r>
-        <w:rPr>
-          <w:rFonts w:ascii="Avenir Next LT Pro" w:eastAsia="Times New Roman" w:hAnsi="Avenir Next LT Pro" w:cs="Times New Roman"/>
-          <w:color w:val="222222"/>
-          <w:sz w:val="24"/>
-          <w:szCs w:val="24"/>
-        </w:rPr>
-        <w:t>P</w:t>
-      </w:r>
-      <w:r>
-        <w:rPr>
-          <w:rFonts w:ascii="Avenir Next LT Pro" w:eastAsia="Times New Roman" w:hAnsi="Avenir Next LT Pro" w:cs="Times New Roman"/>
-          <w:color w:val="222222"/>
-          <w:sz w:val="24"/>
-          <w:szCs w:val="24"/>
-        </w:rPr>
-        <w:t>re-trained L</w:t>
-      </w:r>
-      <w:r>
-        <w:rPr>
-          <w:rFonts w:ascii="Avenir Next LT Pro" w:eastAsia="Times New Roman" w:hAnsi="Avenir Next LT Pro" w:cs="Times New Roman"/>
-          <w:color w:val="222222"/>
-          <w:sz w:val="24"/>
-          <w:szCs w:val="24"/>
-        </w:rPr>
-        <w:t>anguage Model</w:t>
-      </w:r>
-      <w:r>
-        <w:rPr>
-          <w:rFonts w:ascii="Avenir Next LT Pro" w:eastAsia="Times New Roman" w:hAnsi="Avenir Next LT Pro" w:cs="Times New Roman"/>
-          <w:color w:val="222222"/>
-          <w:sz w:val="24"/>
-          <w:szCs w:val="24"/>
-        </w:rPr>
-        <w:t xml:space="preserve"> with H</w:t>
-      </w:r>
-      <w:r>
-        <w:rPr>
-          <w:rFonts w:ascii="Avenir Next LT Pro" w:eastAsia="Times New Roman" w:hAnsi="Avenir Next LT Pro" w:cs="Times New Roman"/>
-          <w:color w:val="222222"/>
-          <w:sz w:val="24"/>
-          <w:szCs w:val="24"/>
-        </w:rPr>
-        <w:t>ugging Face</w:t>
+        <w:t>Fine-Tuning a pre-trained Language Model with Hugging Face</w:t>
       </w:r>
     </w:p>
     <w:p>
@@ -1695,43 +1575,33 @@
           <w:sz w:val="24"/>
           <w:szCs w:val="24"/>
         </w:rPr>
-        <w:t>H</w:t>
-      </w:r>
-      <w:r>
-        <w:rPr>
-          <w:rFonts w:ascii="Avenir Next LT Pro" w:eastAsia="Times New Roman" w:hAnsi="Avenir Next LT Pro" w:cs="Times New Roman"/>
-          <w:color w:val="222222"/>
-          <w:sz w:val="24"/>
-          <w:szCs w:val="24"/>
-        </w:rPr>
-        <w:t>ugging Face</w:t>
-      </w:r>
-      <w:r>
-        <w:rPr>
-          <w:rFonts w:ascii="Avenir Next LT Pro" w:eastAsia="Times New Roman" w:hAnsi="Avenir Next LT Pro" w:cs="Times New Roman"/>
-          <w:color w:val="222222"/>
-          <w:sz w:val="24"/>
-          <w:szCs w:val="24"/>
-        </w:rPr>
-        <w:t xml:space="preserve"> Notebook </w:t>
-      </w:r>
-      <w:r>
-        <w:rPr>
-          <w:rFonts w:ascii="Avenir Next LT Pro" w:eastAsia="Times New Roman" w:hAnsi="Avenir Next LT Pro" w:cs="Times New Roman"/>
-          <w:color w:val="222222"/>
-          <w:sz w:val="24"/>
-          <w:szCs w:val="24"/>
-        </w:rPr>
-        <w:t>G</w:t>
-      </w:r>
-      <w:r>
-        <w:rPr>
-          <w:rFonts w:ascii="Avenir Next LT Pro" w:eastAsia="Times New Roman" w:hAnsi="Avenir Next LT Pro" w:cs="Times New Roman"/>
-          <w:color w:val="222222"/>
-          <w:sz w:val="24"/>
-          <w:szCs w:val="24"/>
-        </w:rPr>
-        <w:t>uides</w:t>
+        <w:t>End-to-End Fine-Tuning Example</w:t>
+      </w:r>
+    </w:p>
+    <w:p>
+      <w:pPr>
+        <w:pStyle w:val="ListParagraph"/>
+        <w:numPr>
+          <w:ilvl w:val="1"/>
+          <w:numId w:val="10"/>
+        </w:numPr>
+        <w:shd w:val="clear" w:color="auto" w:fill="FFFFFF"/>
+        <w:spacing w:line="235" w:lineRule="atLeast"/>
+        <w:rPr>
+          <w:rFonts w:ascii="Avenir Next LT Pro" w:eastAsia="Times New Roman" w:hAnsi="Avenir Next LT Pro" w:cs="Times New Roman"/>
+          <w:color w:val="222222"/>
+          <w:sz w:val="24"/>
+          <w:szCs w:val="24"/>
+        </w:rPr>
+      </w:pPr>
+      <w:r>
+        <w:rPr>
+          <w:rFonts w:ascii="Avenir Next LT Pro" w:eastAsia="Times New Roman" w:hAnsi="Avenir Next LT Pro" w:cs="Times New Roman"/>
+          <w:color w:val="222222"/>
+          <w:sz w:val="24"/>
+          <w:szCs w:val="24"/>
+        </w:rPr>
+        <w:t>Sharing Your Model</w:t>
       </w:r>
     </w:p>
     <w:p>
@@ -1845,6 +1715,367 @@
           <w:szCs w:val="24"/>
         </w:rPr>
         <w:t xml:space="preserve"> A</w:t>
+      </w:r>
+      <w:r>
+        <w:rPr>
+          <w:rFonts w:ascii="Avenir Next LT Pro" w:eastAsia="Times New Roman" w:hAnsi="Avenir Next LT Pro" w:cs="Times New Roman"/>
+          <w:b/>
+          <w:bCs/>
+          <w:color w:val="222222"/>
+          <w:sz w:val="24"/>
+          <w:szCs w:val="24"/>
+        </w:rPr>
+        <w:t>pplications</w:t>
+      </w:r>
+      <w:r>
+        <w:rPr>
+          <w:rFonts w:ascii="Avenir Next LT Pro" w:eastAsia="Times New Roman" w:hAnsi="Avenir Next LT Pro" w:cs="Times New Roman"/>
+          <w:b/>
+          <w:bCs/>
+          <w:color w:val="222222"/>
+          <w:sz w:val="24"/>
+          <w:szCs w:val="24"/>
+        </w:rPr>
+        <w:t xml:space="preserve"> </w:t>
+      </w:r>
+    </w:p>
+    <w:p>
+      <w:pPr>
+        <w:pStyle w:val="ListParagraph"/>
+        <w:numPr>
+          <w:ilvl w:val="0"/>
+          <w:numId w:val="18"/>
+        </w:numPr>
+        <w:shd w:val="clear" w:color="auto" w:fill="FFFFFF"/>
+        <w:spacing w:line="235" w:lineRule="atLeast"/>
+        <w:rPr>
+          <w:rFonts w:ascii="Avenir Next LT Pro" w:eastAsia="Times New Roman" w:hAnsi="Avenir Next LT Pro" w:cs="Times New Roman"/>
+          <w:color w:val="222222"/>
+          <w:sz w:val="24"/>
+          <w:szCs w:val="24"/>
+        </w:rPr>
+      </w:pPr>
+      <w:r>
+        <w:rPr>
+          <w:rFonts w:ascii="Avenir Next LT Pro" w:eastAsia="Times New Roman" w:hAnsi="Avenir Next LT Pro" w:cs="Times New Roman"/>
+          <w:color w:val="222222"/>
+          <w:sz w:val="24"/>
+          <w:szCs w:val="24"/>
+        </w:rPr>
+        <w:t>Backend components</w:t>
+      </w:r>
+    </w:p>
+    <w:p>
+      <w:pPr>
+        <w:pStyle w:val="ListParagraph"/>
+        <w:numPr>
+          <w:ilvl w:val="1"/>
+          <w:numId w:val="18"/>
+        </w:numPr>
+        <w:shd w:val="clear" w:color="auto" w:fill="FFFFFF"/>
+        <w:spacing w:line="235" w:lineRule="atLeast"/>
+        <w:rPr>
+          <w:rFonts w:ascii="Avenir Next LT Pro" w:eastAsia="Times New Roman" w:hAnsi="Avenir Next LT Pro" w:cs="Times New Roman"/>
+          <w:color w:val="222222"/>
+          <w:sz w:val="24"/>
+          <w:szCs w:val="24"/>
+        </w:rPr>
+      </w:pPr>
+      <w:r>
+        <w:rPr>
+          <w:rFonts w:ascii="Avenir Next LT Pro" w:eastAsia="Times New Roman" w:hAnsi="Avenir Next LT Pro" w:cs="Times New Roman"/>
+          <w:color w:val="222222"/>
+          <w:sz w:val="24"/>
+          <w:szCs w:val="24"/>
+        </w:rPr>
+        <w:t>LLM orchestration frameworks</w:t>
+      </w:r>
+      <w:r>
+        <w:rPr>
+          <w:rFonts w:ascii="Avenir Next LT Pro" w:eastAsia="Times New Roman" w:hAnsi="Avenir Next LT Pro" w:cs="Times New Roman"/>
+          <w:color w:val="222222"/>
+          <w:sz w:val="24"/>
+          <w:szCs w:val="24"/>
+        </w:rPr>
+        <w:t>: LangChain, LlamaIndex</w:t>
+      </w:r>
+    </w:p>
+    <w:p>
+      <w:pPr>
+        <w:pStyle w:val="ListParagraph"/>
+        <w:numPr>
+          <w:ilvl w:val="1"/>
+          <w:numId w:val="18"/>
+        </w:numPr>
+        <w:shd w:val="clear" w:color="auto" w:fill="FFFFFF"/>
+        <w:spacing w:line="235" w:lineRule="atLeast"/>
+        <w:rPr>
+          <w:rFonts w:ascii="Avenir Next LT Pro" w:eastAsia="Times New Roman" w:hAnsi="Avenir Next LT Pro" w:cs="Times New Roman"/>
+          <w:color w:val="222222"/>
+          <w:sz w:val="24"/>
+          <w:szCs w:val="24"/>
+        </w:rPr>
+      </w:pPr>
+      <w:r>
+        <w:rPr>
+          <w:rFonts w:ascii="Avenir Next LT Pro" w:eastAsia="Times New Roman" w:hAnsi="Avenir Next LT Pro" w:cs="Times New Roman"/>
+          <w:color w:val="222222"/>
+          <w:sz w:val="24"/>
+          <w:szCs w:val="24"/>
+        </w:rPr>
+        <w:t>Open-source vs Proprietary LLMs</w:t>
+      </w:r>
+    </w:p>
+    <w:p>
+      <w:pPr>
+        <w:pStyle w:val="ListParagraph"/>
+        <w:numPr>
+          <w:ilvl w:val="1"/>
+          <w:numId w:val="18"/>
+        </w:numPr>
+        <w:shd w:val="clear" w:color="auto" w:fill="FFFFFF"/>
+        <w:spacing w:line="235" w:lineRule="atLeast"/>
+        <w:rPr>
+          <w:rFonts w:ascii="Avenir Next LT Pro" w:eastAsia="Times New Roman" w:hAnsi="Avenir Next LT Pro" w:cs="Times New Roman"/>
+          <w:color w:val="222222"/>
+          <w:sz w:val="24"/>
+          <w:szCs w:val="24"/>
+        </w:rPr>
+      </w:pPr>
+      <w:r>
+        <w:rPr>
+          <w:rFonts w:ascii="Avenir Next LT Pro" w:eastAsia="Times New Roman" w:hAnsi="Avenir Next LT Pro" w:cs="Times New Roman"/>
+          <w:color w:val="222222"/>
+          <w:sz w:val="24"/>
+          <w:szCs w:val="24"/>
+        </w:rPr>
+        <w:t>Vector embedding</w:t>
+      </w:r>
+    </w:p>
+    <w:p>
+      <w:pPr>
+        <w:pStyle w:val="ListParagraph"/>
+        <w:numPr>
+          <w:ilvl w:val="1"/>
+          <w:numId w:val="18"/>
+        </w:numPr>
+        <w:shd w:val="clear" w:color="auto" w:fill="FFFFFF"/>
+        <w:spacing w:line="235" w:lineRule="atLeast"/>
+        <w:rPr>
+          <w:rFonts w:ascii="Avenir Next LT Pro" w:eastAsia="Times New Roman" w:hAnsi="Avenir Next LT Pro" w:cs="Times New Roman"/>
+          <w:color w:val="222222"/>
+          <w:sz w:val="24"/>
+          <w:szCs w:val="24"/>
+        </w:rPr>
+      </w:pPr>
+      <w:r>
+        <w:rPr>
+          <w:rFonts w:ascii="Avenir Next LT Pro" w:eastAsia="Times New Roman" w:hAnsi="Avenir Next LT Pro" w:cs="Times New Roman"/>
+          <w:color w:val="222222"/>
+          <w:sz w:val="24"/>
+          <w:szCs w:val="24"/>
+        </w:rPr>
+        <w:t>Vector database</w:t>
+      </w:r>
+    </w:p>
+    <w:p>
+      <w:pPr>
+        <w:pStyle w:val="ListParagraph"/>
+        <w:numPr>
+          <w:ilvl w:val="1"/>
+          <w:numId w:val="18"/>
+        </w:numPr>
+        <w:shd w:val="clear" w:color="auto" w:fill="FFFFFF"/>
+        <w:spacing w:line="235" w:lineRule="atLeast"/>
+        <w:rPr>
+          <w:rFonts w:ascii="Avenir Next LT Pro" w:eastAsia="Times New Roman" w:hAnsi="Avenir Next LT Pro" w:cs="Times New Roman"/>
+          <w:color w:val="222222"/>
+          <w:sz w:val="24"/>
+          <w:szCs w:val="24"/>
+        </w:rPr>
+      </w:pPr>
+      <w:r>
+        <w:rPr>
+          <w:rFonts w:ascii="Avenir Next LT Pro" w:eastAsia="Times New Roman" w:hAnsi="Avenir Next LT Pro" w:cs="Times New Roman"/>
+          <w:color w:val="222222"/>
+          <w:sz w:val="24"/>
+          <w:szCs w:val="24"/>
+        </w:rPr>
+        <w:t>Prompt Engineering</w:t>
+      </w:r>
+    </w:p>
+    <w:p>
+      <w:pPr>
+        <w:pStyle w:val="ListParagraph"/>
+        <w:numPr>
+          <w:ilvl w:val="0"/>
+          <w:numId w:val="18"/>
+        </w:numPr>
+        <w:shd w:val="clear" w:color="auto" w:fill="FFFFFF"/>
+        <w:spacing w:line="235" w:lineRule="atLeast"/>
+        <w:rPr>
+          <w:rFonts w:ascii="Avenir Next LT Pro" w:eastAsia="Times New Roman" w:hAnsi="Avenir Next LT Pro" w:cs="Times New Roman"/>
+          <w:color w:val="222222"/>
+          <w:sz w:val="24"/>
+          <w:szCs w:val="24"/>
+        </w:rPr>
+      </w:pPr>
+      <w:r>
+        <w:rPr>
+          <w:rFonts w:ascii="Avenir Next LT Pro" w:eastAsia="Times New Roman" w:hAnsi="Avenir Next LT Pro" w:cs="Times New Roman"/>
+          <w:color w:val="222222"/>
+          <w:sz w:val="24"/>
+          <w:szCs w:val="24"/>
+        </w:rPr>
+        <w:t>Frontend components</w:t>
+      </w:r>
+    </w:p>
+    <w:p>
+      <w:pPr>
+        <w:pStyle w:val="ListParagraph"/>
+        <w:numPr>
+          <w:ilvl w:val="2"/>
+          <w:numId w:val="18"/>
+        </w:numPr>
+        <w:shd w:val="clear" w:color="auto" w:fill="FFFFFF"/>
+        <w:spacing w:line="235" w:lineRule="atLeast"/>
+        <w:rPr>
+          <w:rFonts w:ascii="Avenir Next LT Pro" w:eastAsia="Times New Roman" w:hAnsi="Avenir Next LT Pro" w:cs="Times New Roman"/>
+          <w:color w:val="222222"/>
+          <w:sz w:val="24"/>
+          <w:szCs w:val="24"/>
+        </w:rPr>
+      </w:pPr>
+      <w:r>
+        <w:rPr>
+          <w:rFonts w:ascii="Avenir Next LT Pro" w:eastAsia="Times New Roman" w:hAnsi="Avenir Next LT Pro" w:cs="Times New Roman"/>
+          <w:color w:val="222222"/>
+          <w:sz w:val="24"/>
+          <w:szCs w:val="24"/>
+        </w:rPr>
+        <w:t>Python-based frontend frameworks</w:t>
+      </w:r>
+      <w:r>
+        <w:rPr>
+          <w:rFonts w:ascii="Avenir Next LT Pro" w:eastAsia="Times New Roman" w:hAnsi="Avenir Next LT Pro" w:cs="Times New Roman"/>
+          <w:color w:val="222222"/>
+          <w:sz w:val="24"/>
+          <w:szCs w:val="24"/>
+        </w:rPr>
+        <w:t>: Streamlit, Gradio</w:t>
+      </w:r>
+    </w:p>
+    <w:p>
+      <w:pPr>
+        <w:shd w:val="clear" w:color="auto" w:fill="FFFFFF"/>
+        <w:spacing w:line="235" w:lineRule="atLeast"/>
+        <w:rPr>
+          <w:rFonts w:ascii="Avenir Next LT Pro" w:eastAsia="Times New Roman" w:hAnsi="Avenir Next LT Pro" w:cs="Times New Roman"/>
+          <w:b/>
+          <w:bCs/>
+          <w:color w:val="222222"/>
+          <w:sz w:val="24"/>
+          <w:szCs w:val="24"/>
+        </w:rPr>
+      </w:pPr>
+      <w:r>
+        <w:rPr>
+          <w:rFonts w:ascii="Avenir Next LT Pro" w:eastAsia="Times New Roman" w:hAnsi="Avenir Next LT Pro" w:cs="Times New Roman"/>
+          <w:b/>
+          <w:bCs/>
+          <w:color w:val="222222"/>
+          <w:sz w:val="24"/>
+          <w:szCs w:val="24"/>
+        </w:rPr>
+        <w:t xml:space="preserve">Part </w:t>
+      </w:r>
+      <w:r>
+        <w:rPr>
+          <w:rFonts w:ascii="Avenir Next LT Pro" w:eastAsia="Times New Roman" w:hAnsi="Avenir Next LT Pro" w:cs="Times New Roman"/>
+          <w:b/>
+          <w:bCs/>
+          <w:color w:val="222222"/>
+          <w:sz w:val="24"/>
+          <w:szCs w:val="24"/>
+        </w:rPr>
+        <w:t>6</w:t>
+      </w:r>
+      <w:r>
+        <w:rPr>
+          <w:rFonts w:ascii="Avenir Next LT Pro" w:eastAsia="Times New Roman" w:hAnsi="Avenir Next LT Pro" w:cs="Times New Roman"/>
+          <w:b/>
+          <w:bCs/>
+          <w:color w:val="222222"/>
+          <w:sz w:val="24"/>
+          <w:szCs w:val="24"/>
+        </w:rPr>
+        <w:t>: Building</w:t>
+      </w:r>
+      <w:r>
+        <w:rPr>
+          <w:rFonts w:ascii="Avenir Next LT Pro" w:eastAsia="Times New Roman" w:hAnsi="Avenir Next LT Pro" w:cs="Times New Roman"/>
+          <w:b/>
+          <w:bCs/>
+          <w:color w:val="222222"/>
+          <w:sz w:val="24"/>
+          <w:szCs w:val="24"/>
+        </w:rPr>
+        <w:t xml:space="preserve"> LLM-based</w:t>
+      </w:r>
+      <w:r>
+        <w:rPr>
+          <w:rFonts w:ascii="Avenir Next LT Pro" w:eastAsia="Times New Roman" w:hAnsi="Avenir Next LT Pro" w:cs="Times New Roman"/>
+          <w:b/>
+          <w:bCs/>
+          <w:color w:val="222222"/>
+          <w:sz w:val="24"/>
+          <w:szCs w:val="24"/>
+        </w:rPr>
+        <w:t xml:space="preserve"> </w:t>
+      </w:r>
+      <w:r>
+        <w:rPr>
+          <w:rFonts w:ascii="Avenir Next LT Pro" w:eastAsia="Times New Roman" w:hAnsi="Avenir Next LT Pro" w:cs="Times New Roman"/>
+          <w:b/>
+          <w:bCs/>
+          <w:color w:val="222222"/>
+          <w:sz w:val="24"/>
+          <w:szCs w:val="24"/>
+        </w:rPr>
+        <w:t>W</w:t>
+      </w:r>
+      <w:r>
+        <w:rPr>
+          <w:rFonts w:ascii="Avenir Next LT Pro" w:eastAsia="Times New Roman" w:hAnsi="Avenir Next LT Pro" w:cs="Times New Roman"/>
+          <w:b/>
+          <w:bCs/>
+          <w:color w:val="222222"/>
+          <w:sz w:val="24"/>
+          <w:szCs w:val="24"/>
+        </w:rPr>
+        <w:t>eb</w:t>
+      </w:r>
+      <w:r>
+        <w:rPr>
+          <w:rFonts w:ascii="Avenir Next LT Pro" w:eastAsia="Times New Roman" w:hAnsi="Avenir Next LT Pro" w:cs="Times New Roman"/>
+          <w:b/>
+          <w:bCs/>
+          <w:color w:val="222222"/>
+          <w:sz w:val="24"/>
+          <w:szCs w:val="24"/>
+        </w:rPr>
+        <w:t xml:space="preserve"> </w:t>
+      </w:r>
+      <w:r>
+        <w:rPr>
+          <w:rFonts w:ascii="Avenir Next LT Pro" w:eastAsia="Times New Roman" w:hAnsi="Avenir Next LT Pro" w:cs="Times New Roman"/>
+          <w:b/>
+          <w:bCs/>
+          <w:color w:val="222222"/>
+          <w:sz w:val="24"/>
+          <w:szCs w:val="24"/>
+        </w:rPr>
+        <w:t>A</w:t>
       </w:r>
       <w:r>
         <w:rPr>
@@ -1885,37 +2116,332 @@
           <w:szCs w:val="24"/>
         </w:rPr>
       </w:pPr>
-      <w:proofErr w:type="spellStart"/>
-      <w:r>
-        <w:rPr>
-          <w:rFonts w:ascii="Avenir Next LT Pro" w:eastAsia="Times New Roman" w:hAnsi="Avenir Next LT Pro" w:cs="Times New Roman"/>
-          <w:color w:val="222222"/>
-          <w:sz w:val="24"/>
-          <w:szCs w:val="24"/>
-        </w:rPr>
-        <w:t>LangChain</w:t>
-      </w:r>
-      <w:proofErr w:type="spellEnd"/>
-      <w:r>
-        <w:rPr>
-          <w:rFonts w:ascii="Avenir Next LT Pro" w:eastAsia="Times New Roman" w:hAnsi="Avenir Next LT Pro" w:cs="Times New Roman"/>
-          <w:color w:val="222222"/>
-          <w:sz w:val="24"/>
-          <w:szCs w:val="24"/>
-        </w:rPr>
-        <w:t xml:space="preserve"> / </w:t>
-      </w:r>
-      <w:proofErr w:type="spellStart"/>
-      <w:r>
-        <w:rPr>
-          <w:rFonts w:ascii="Avenir Next LT Pro" w:eastAsia="Times New Roman" w:hAnsi="Avenir Next LT Pro" w:cs="Times New Roman"/>
-          <w:color w:val="222222"/>
-          <w:sz w:val="24"/>
-          <w:szCs w:val="24"/>
-        </w:rPr>
-        <w:t>LlamaIndex</w:t>
-      </w:r>
-      <w:proofErr w:type="spellEnd"/>
+      <w:r>
+        <w:rPr>
+          <w:rFonts w:ascii="Avenir Next LT Pro" w:eastAsia="Times New Roman" w:hAnsi="Avenir Next LT Pro" w:cs="Times New Roman"/>
+          <w:color w:val="222222"/>
+          <w:sz w:val="24"/>
+          <w:szCs w:val="24"/>
+        </w:rPr>
+        <w:t xml:space="preserve">Task-specific </w:t>
+      </w:r>
+      <w:r>
+        <w:rPr>
+          <w:rFonts w:ascii="Avenir Next LT Pro" w:eastAsia="Times New Roman" w:hAnsi="Avenir Next LT Pro" w:cs="Times New Roman"/>
+          <w:color w:val="222222"/>
+          <w:sz w:val="24"/>
+          <w:szCs w:val="24"/>
+        </w:rPr>
+        <w:t>AI Assistants</w:t>
+      </w:r>
+    </w:p>
+    <w:p>
+      <w:pPr>
+        <w:pStyle w:val="ListParagraph"/>
+        <w:numPr>
+          <w:ilvl w:val="1"/>
+          <w:numId w:val="12"/>
+        </w:numPr>
+        <w:shd w:val="clear" w:color="auto" w:fill="FFFFFF"/>
+        <w:spacing w:line="235" w:lineRule="atLeast"/>
+        <w:rPr>
+          <w:rFonts w:ascii="Avenir Next LT Pro" w:eastAsia="Times New Roman" w:hAnsi="Avenir Next LT Pro" w:cs="Times New Roman"/>
+          <w:color w:val="222222"/>
+          <w:sz w:val="24"/>
+          <w:szCs w:val="24"/>
+        </w:rPr>
+      </w:pPr>
+      <w:r>
+        <w:rPr>
+          <w:rFonts w:ascii="Avenir Next LT Pro" w:eastAsia="Times New Roman" w:hAnsi="Avenir Next LT Pro" w:cs="Times New Roman"/>
+          <w:color w:val="222222"/>
+          <w:sz w:val="24"/>
+          <w:szCs w:val="24"/>
+        </w:rPr>
+        <w:t xml:space="preserve"> </w:t>
+      </w:r>
+      <w:r>
+        <w:rPr>
+          <w:rFonts w:ascii="Avenir Next LT Pro" w:eastAsia="Times New Roman" w:hAnsi="Avenir Next LT Pro" w:cs="Times New Roman"/>
+          <w:color w:val="222222"/>
+          <w:sz w:val="24"/>
+          <w:szCs w:val="24"/>
+        </w:rPr>
+        <w:t xml:space="preserve">Culinary AI </w:t>
+      </w:r>
+      <w:r>
+        <w:rPr>
+          <w:rFonts w:ascii="Avenir Next LT Pro" w:eastAsia="Times New Roman" w:hAnsi="Avenir Next LT Pro" w:cs="Times New Roman"/>
+          <w:color w:val="222222"/>
+          <w:sz w:val="24"/>
+          <w:szCs w:val="24"/>
+        </w:rPr>
+        <w:t>A</w:t>
+      </w:r>
+      <w:r>
+        <w:rPr>
+          <w:rFonts w:ascii="Avenir Next LT Pro" w:eastAsia="Times New Roman" w:hAnsi="Avenir Next LT Pro" w:cs="Times New Roman"/>
+          <w:color w:val="222222"/>
+          <w:sz w:val="24"/>
+          <w:szCs w:val="24"/>
+        </w:rPr>
+        <w:t>ssistant</w:t>
+      </w:r>
+    </w:p>
+    <w:p>
+      <w:pPr>
+        <w:pStyle w:val="ListParagraph"/>
+        <w:numPr>
+          <w:ilvl w:val="1"/>
+          <w:numId w:val="12"/>
+        </w:numPr>
+        <w:shd w:val="clear" w:color="auto" w:fill="FFFFFF"/>
+        <w:spacing w:line="235" w:lineRule="atLeast"/>
+        <w:rPr>
+          <w:rFonts w:ascii="Avenir Next LT Pro" w:eastAsia="Times New Roman" w:hAnsi="Avenir Next LT Pro" w:cs="Times New Roman"/>
+          <w:color w:val="222222"/>
+          <w:sz w:val="24"/>
+          <w:szCs w:val="24"/>
+        </w:rPr>
+      </w:pPr>
+      <w:r>
+        <w:rPr>
+          <w:rFonts w:ascii="Avenir Next LT Pro" w:eastAsia="Times New Roman" w:hAnsi="Avenir Next LT Pro" w:cs="Times New Roman"/>
+          <w:color w:val="222222"/>
+          <w:sz w:val="24"/>
+          <w:szCs w:val="24"/>
+        </w:rPr>
+        <w:t xml:space="preserve"> Marketing AI </w:t>
+      </w:r>
+      <w:r>
+        <w:rPr>
+          <w:rFonts w:ascii="Avenir Next LT Pro" w:eastAsia="Times New Roman" w:hAnsi="Avenir Next LT Pro" w:cs="Times New Roman"/>
+          <w:color w:val="222222"/>
+          <w:sz w:val="24"/>
+          <w:szCs w:val="24"/>
+        </w:rPr>
+        <w:t>A</w:t>
+      </w:r>
+      <w:r>
+        <w:rPr>
+          <w:rFonts w:ascii="Avenir Next LT Pro" w:eastAsia="Times New Roman" w:hAnsi="Avenir Next LT Pro" w:cs="Times New Roman"/>
+          <w:color w:val="222222"/>
+          <w:sz w:val="24"/>
+          <w:szCs w:val="24"/>
+        </w:rPr>
+        <w:t>ssistant</w:t>
+      </w:r>
+    </w:p>
+    <w:p>
+      <w:pPr>
+        <w:pStyle w:val="ListParagraph"/>
+        <w:numPr>
+          <w:ilvl w:val="1"/>
+          <w:numId w:val="12"/>
+        </w:numPr>
+        <w:shd w:val="clear" w:color="auto" w:fill="FFFFFF"/>
+        <w:spacing w:line="235" w:lineRule="atLeast"/>
+        <w:rPr>
+          <w:rFonts w:ascii="Avenir Next LT Pro" w:eastAsia="Times New Roman" w:hAnsi="Avenir Next LT Pro" w:cs="Times New Roman"/>
+          <w:color w:val="222222"/>
+          <w:sz w:val="24"/>
+          <w:szCs w:val="24"/>
+        </w:rPr>
+      </w:pPr>
+      <w:r>
+        <w:rPr>
+          <w:rFonts w:ascii="Avenir Next LT Pro" w:eastAsia="Times New Roman" w:hAnsi="Avenir Next LT Pro" w:cs="Times New Roman"/>
+          <w:color w:val="222222"/>
+          <w:sz w:val="24"/>
+          <w:szCs w:val="24"/>
+        </w:rPr>
+        <w:t xml:space="preserve"> Customer AI </w:t>
+      </w:r>
+      <w:r>
+        <w:rPr>
+          <w:rFonts w:ascii="Avenir Next LT Pro" w:eastAsia="Times New Roman" w:hAnsi="Avenir Next LT Pro" w:cs="Times New Roman"/>
+          <w:color w:val="222222"/>
+          <w:sz w:val="24"/>
+          <w:szCs w:val="24"/>
+        </w:rPr>
+        <w:t>A</w:t>
+      </w:r>
+      <w:r>
+        <w:rPr>
+          <w:rFonts w:ascii="Avenir Next LT Pro" w:eastAsia="Times New Roman" w:hAnsi="Avenir Next LT Pro" w:cs="Times New Roman"/>
+          <w:color w:val="222222"/>
+          <w:sz w:val="24"/>
+          <w:szCs w:val="24"/>
+        </w:rPr>
+        <w:t>ssistant</w:t>
+      </w:r>
+    </w:p>
+    <w:p>
+      <w:pPr>
+        <w:pStyle w:val="ListParagraph"/>
+        <w:numPr>
+          <w:ilvl w:val="1"/>
+          <w:numId w:val="12"/>
+        </w:numPr>
+        <w:shd w:val="clear" w:color="auto" w:fill="FFFFFF"/>
+        <w:spacing w:line="235" w:lineRule="atLeast"/>
+        <w:rPr>
+          <w:rFonts w:ascii="Avenir Next LT Pro" w:eastAsia="Times New Roman" w:hAnsi="Avenir Next LT Pro" w:cs="Times New Roman"/>
+          <w:color w:val="222222"/>
+          <w:sz w:val="24"/>
+          <w:szCs w:val="24"/>
+        </w:rPr>
+      </w:pPr>
+      <w:r>
+        <w:rPr>
+          <w:rFonts w:ascii="Avenir Next LT Pro" w:eastAsia="Times New Roman" w:hAnsi="Avenir Next LT Pro" w:cs="Times New Roman"/>
+          <w:color w:val="222222"/>
+          <w:sz w:val="24"/>
+          <w:szCs w:val="24"/>
+        </w:rPr>
+        <w:t xml:space="preserve"> </w:t>
+      </w:r>
+      <w:r>
+        <w:rPr>
+          <w:rFonts w:ascii="Avenir Next LT Pro" w:eastAsia="Times New Roman" w:hAnsi="Avenir Next LT Pro" w:cs="Times New Roman"/>
+          <w:color w:val="222222"/>
+          <w:sz w:val="24"/>
+          <w:szCs w:val="24"/>
+        </w:rPr>
+        <w:t xml:space="preserve">SQL-querying AI </w:t>
+      </w:r>
+      <w:r>
+        <w:rPr>
+          <w:rFonts w:ascii="Avenir Next LT Pro" w:eastAsia="Times New Roman" w:hAnsi="Avenir Next LT Pro" w:cs="Times New Roman"/>
+          <w:color w:val="222222"/>
+          <w:sz w:val="24"/>
+          <w:szCs w:val="24"/>
+        </w:rPr>
+        <w:t>A</w:t>
+      </w:r>
+      <w:r>
+        <w:rPr>
+          <w:rFonts w:ascii="Avenir Next LT Pro" w:eastAsia="Times New Roman" w:hAnsi="Avenir Next LT Pro" w:cs="Times New Roman"/>
+          <w:color w:val="222222"/>
+          <w:sz w:val="24"/>
+          <w:szCs w:val="24"/>
+        </w:rPr>
+        <w:t>ssistant</w:t>
+      </w:r>
+    </w:p>
+    <w:p>
+      <w:pPr>
+        <w:pStyle w:val="ListParagraph"/>
+        <w:numPr>
+          <w:ilvl w:val="1"/>
+          <w:numId w:val="12"/>
+        </w:numPr>
+        <w:shd w:val="clear" w:color="auto" w:fill="FFFFFF"/>
+        <w:spacing w:line="235" w:lineRule="atLeast"/>
+        <w:rPr>
+          <w:rFonts w:ascii="Avenir Next LT Pro" w:eastAsia="Times New Roman" w:hAnsi="Avenir Next LT Pro" w:cs="Times New Roman"/>
+          <w:color w:val="222222"/>
+          <w:sz w:val="24"/>
+          <w:szCs w:val="24"/>
+        </w:rPr>
+      </w:pPr>
+      <w:r>
+        <w:rPr>
+          <w:rFonts w:ascii="Avenir Next LT Pro" w:eastAsia="Times New Roman" w:hAnsi="Avenir Next LT Pro" w:cs="Times New Roman"/>
+          <w:color w:val="222222"/>
+          <w:sz w:val="24"/>
+          <w:szCs w:val="24"/>
+        </w:rPr>
+        <w:t xml:space="preserve"> Travel AI assistant</w:t>
+      </w:r>
+    </w:p>
+    <w:p>
+      <w:pPr>
+        <w:pStyle w:val="ListParagraph"/>
+        <w:numPr>
+          <w:ilvl w:val="1"/>
+          <w:numId w:val="12"/>
+        </w:numPr>
+        <w:shd w:val="clear" w:color="auto" w:fill="FFFFFF"/>
+        <w:spacing w:line="235" w:lineRule="atLeast"/>
+        <w:rPr>
+          <w:rFonts w:ascii="Avenir Next LT Pro" w:eastAsia="Times New Roman" w:hAnsi="Avenir Next LT Pro" w:cs="Times New Roman"/>
+          <w:color w:val="222222"/>
+          <w:sz w:val="24"/>
+          <w:szCs w:val="24"/>
+        </w:rPr>
+      </w:pPr>
+      <w:r>
+        <w:rPr>
+          <w:rFonts w:ascii="Avenir Next LT Pro" w:eastAsia="Times New Roman" w:hAnsi="Avenir Next LT Pro" w:cs="Times New Roman"/>
+          <w:color w:val="222222"/>
+          <w:sz w:val="24"/>
+          <w:szCs w:val="24"/>
+        </w:rPr>
+        <w:t xml:space="preserve"> Summarization AI </w:t>
+      </w:r>
+      <w:r>
+        <w:rPr>
+          <w:rFonts w:ascii="Avenir Next LT Pro" w:eastAsia="Times New Roman" w:hAnsi="Avenir Next LT Pro" w:cs="Times New Roman"/>
+          <w:color w:val="222222"/>
+          <w:sz w:val="24"/>
+          <w:szCs w:val="24"/>
+        </w:rPr>
+        <w:t>A</w:t>
+      </w:r>
+      <w:r>
+        <w:rPr>
+          <w:rFonts w:ascii="Avenir Next LT Pro" w:eastAsia="Times New Roman" w:hAnsi="Avenir Next LT Pro" w:cs="Times New Roman"/>
+          <w:color w:val="222222"/>
+          <w:sz w:val="24"/>
+          <w:szCs w:val="24"/>
+        </w:rPr>
+        <w:t>ssistant</w:t>
+      </w:r>
+    </w:p>
+    <w:p>
+      <w:pPr>
+        <w:pStyle w:val="ListParagraph"/>
+        <w:numPr>
+          <w:ilvl w:val="1"/>
+          <w:numId w:val="12"/>
+        </w:numPr>
+        <w:shd w:val="clear" w:color="auto" w:fill="FFFFFF"/>
+        <w:spacing w:line="235" w:lineRule="atLeast"/>
+        <w:rPr>
+          <w:rFonts w:ascii="Avenir Next LT Pro" w:eastAsia="Times New Roman" w:hAnsi="Avenir Next LT Pro" w:cs="Times New Roman"/>
+          <w:color w:val="222222"/>
+          <w:sz w:val="24"/>
+          <w:szCs w:val="24"/>
+        </w:rPr>
+      </w:pPr>
+      <w:r>
+        <w:rPr>
+          <w:rFonts w:ascii="Avenir Next LT Pro" w:eastAsia="Times New Roman" w:hAnsi="Avenir Next LT Pro" w:cs="Times New Roman"/>
+          <w:color w:val="222222"/>
+          <w:sz w:val="24"/>
+          <w:szCs w:val="24"/>
+        </w:rPr>
+        <w:t xml:space="preserve"> Interview AI </w:t>
+      </w:r>
+      <w:r>
+        <w:rPr>
+          <w:rFonts w:ascii="Avenir Next LT Pro" w:eastAsia="Times New Roman" w:hAnsi="Avenir Next LT Pro" w:cs="Times New Roman"/>
+          <w:color w:val="222222"/>
+          <w:sz w:val="24"/>
+          <w:szCs w:val="24"/>
+        </w:rPr>
+        <w:t>A</w:t>
+      </w:r>
+      <w:r>
+        <w:rPr>
+          <w:rFonts w:ascii="Avenir Next LT Pro" w:eastAsia="Times New Roman" w:hAnsi="Avenir Next LT Pro" w:cs="Times New Roman"/>
+          <w:color w:val="222222"/>
+          <w:sz w:val="24"/>
+          <w:szCs w:val="24"/>
+        </w:rPr>
+        <w:t>ssistant</w:t>
+      </w:r>
     </w:p>
     <w:p>
       <w:pPr>
@@ -1940,7 +2466,7 @@
           <w:sz w:val="24"/>
           <w:szCs w:val="24"/>
         </w:rPr>
-        <w:t>Open source / Private LLM</w:t>
+        <w:t>Simple AI Chatbot</w:t>
       </w:r>
     </w:p>
     <w:p>
@@ -1966,16 +2492,51 @@
           <w:sz w:val="24"/>
           <w:szCs w:val="24"/>
         </w:rPr>
-        <w:t xml:space="preserve">Vector </w:t>
-      </w:r>
-      <w:r>
-        <w:rPr>
-          <w:rFonts w:ascii="Avenir Next LT Pro" w:eastAsia="Times New Roman" w:hAnsi="Avenir Next LT Pro" w:cs="Times New Roman"/>
-          <w:color w:val="222222"/>
-          <w:sz w:val="24"/>
-          <w:szCs w:val="24"/>
-        </w:rPr>
-        <w:t>Embedding</w:t>
+        <w:t>RAG (</w:t>
+      </w:r>
+      <w:r>
+        <w:rPr>
+          <w:rFonts w:ascii="Avenir Next LT Pro" w:eastAsia="Times New Roman" w:hAnsi="Avenir Next LT Pro" w:cs="Times New Roman"/>
+          <w:color w:val="222222"/>
+          <w:sz w:val="24"/>
+          <w:szCs w:val="24"/>
+        </w:rPr>
+        <w:t>Retrieval Augmented Generation)</w:t>
+      </w:r>
+      <w:r>
+        <w:rPr>
+          <w:rFonts w:ascii="Avenir Next LT Pro" w:eastAsia="Times New Roman" w:hAnsi="Avenir Next LT Pro" w:cs="Times New Roman"/>
+          <w:color w:val="222222"/>
+          <w:sz w:val="24"/>
+          <w:szCs w:val="24"/>
+        </w:rPr>
+        <w:t>-based AI Chatbot</w:t>
+      </w:r>
+    </w:p>
+    <w:p>
+      <w:pPr>
+        <w:pStyle w:val="ListParagraph"/>
+        <w:numPr>
+          <w:ilvl w:val="1"/>
+          <w:numId w:val="12"/>
+        </w:numPr>
+        <w:shd w:val="clear" w:color="auto" w:fill="FFFFFF"/>
+        <w:spacing w:line="235" w:lineRule="atLeast"/>
+        <w:rPr>
+          <w:rFonts w:ascii="Avenir Next LT Pro" w:eastAsia="Times New Roman" w:hAnsi="Avenir Next LT Pro" w:cs="Times New Roman"/>
+          <w:color w:val="222222"/>
+          <w:sz w:val="24"/>
+          <w:szCs w:val="24"/>
+        </w:rPr>
+      </w:pPr>
+      <w:r>
+        <w:rPr>
+          <w:rFonts w:ascii="Avenir Next LT Pro" w:eastAsia="Times New Roman" w:hAnsi="Avenir Next LT Pro" w:cs="Times New Roman"/>
+          <w:color w:val="222222"/>
+          <w:sz w:val="24"/>
+          <w:szCs w:val="24"/>
+        </w:rPr>
+        <w:t>Chat with PDF, DOCX, CSV, TXT, Webpage</w:t>
       </w:r>
     </w:p>
     <w:p>
@@ -2001,251 +2562,16 @@
           <w:sz w:val="24"/>
           <w:szCs w:val="24"/>
         </w:rPr>
-        <w:t>Vector database</w:t>
-      </w:r>
-    </w:p>
-    <w:p>
-      <w:pPr>
-        <w:pStyle w:val="ListParagraph"/>
-        <w:numPr>
-          <w:ilvl w:val="0"/>
-          <w:numId w:val="12"/>
-        </w:numPr>
-        <w:shd w:val="clear" w:color="auto" w:fill="FFFFFF"/>
-        <w:spacing w:line="235" w:lineRule="atLeast"/>
-        <w:rPr>
-          <w:rFonts w:ascii="Avenir Next LT Pro" w:eastAsia="Times New Roman" w:hAnsi="Avenir Next LT Pro" w:cs="Times New Roman"/>
-          <w:color w:val="222222"/>
-          <w:sz w:val="24"/>
-          <w:szCs w:val="24"/>
-        </w:rPr>
-      </w:pPr>
-      <w:r>
-        <w:rPr>
-          <w:rFonts w:ascii="Avenir Next LT Pro" w:eastAsia="Times New Roman" w:hAnsi="Avenir Next LT Pro" w:cs="Times New Roman"/>
-          <w:color w:val="222222"/>
-          <w:sz w:val="24"/>
-          <w:szCs w:val="24"/>
-        </w:rPr>
-        <w:t>Prompt Engineering</w:t>
-      </w:r>
-    </w:p>
-    <w:p>
-      <w:pPr>
-        <w:pStyle w:val="ListParagraph"/>
-        <w:numPr>
-          <w:ilvl w:val="0"/>
-          <w:numId w:val="12"/>
-        </w:numPr>
-        <w:shd w:val="clear" w:color="auto" w:fill="FFFFFF"/>
-        <w:spacing w:line="235" w:lineRule="atLeast"/>
-        <w:rPr>
-          <w:rFonts w:ascii="Avenir Next LT Pro" w:eastAsia="Times New Roman" w:hAnsi="Avenir Next LT Pro" w:cs="Times New Roman"/>
-          <w:color w:val="222222"/>
-          <w:sz w:val="24"/>
-          <w:szCs w:val="24"/>
-        </w:rPr>
-      </w:pPr>
-      <w:proofErr w:type="spellStart"/>
-      <w:r>
-        <w:rPr>
-          <w:rFonts w:ascii="Avenir Next LT Pro" w:eastAsia="Times New Roman" w:hAnsi="Avenir Next LT Pro" w:cs="Times New Roman"/>
-          <w:color w:val="222222"/>
-          <w:sz w:val="24"/>
-          <w:szCs w:val="24"/>
-        </w:rPr>
-        <w:t>Streamlit</w:t>
-      </w:r>
-      <w:proofErr w:type="spellEnd"/>
-      <w:r>
-        <w:rPr>
-          <w:rFonts w:ascii="Avenir Next LT Pro" w:eastAsia="Times New Roman" w:hAnsi="Avenir Next LT Pro" w:cs="Times New Roman"/>
-          <w:color w:val="222222"/>
-          <w:sz w:val="24"/>
-          <w:szCs w:val="24"/>
-        </w:rPr>
-        <w:t xml:space="preserve"> / </w:t>
-      </w:r>
-      <w:proofErr w:type="spellStart"/>
-      <w:r>
-        <w:rPr>
-          <w:rFonts w:ascii="Avenir Next LT Pro" w:eastAsia="Times New Roman" w:hAnsi="Avenir Next LT Pro" w:cs="Times New Roman"/>
-          <w:color w:val="222222"/>
-          <w:sz w:val="24"/>
-          <w:szCs w:val="24"/>
-        </w:rPr>
-        <w:t>Gradio</w:t>
-      </w:r>
-      <w:proofErr w:type="spellEnd"/>
-    </w:p>
-    <w:p>
-      <w:pPr>
-        <w:shd w:val="clear" w:color="auto" w:fill="FFFFFF"/>
-        <w:spacing w:line="235" w:lineRule="atLeast"/>
-        <w:rPr>
-          <w:rFonts w:ascii="Avenir Next LT Pro" w:eastAsia="Times New Roman" w:hAnsi="Avenir Next LT Pro" w:cs="Times New Roman"/>
-          <w:b/>
-          <w:bCs/>
-          <w:color w:val="222222"/>
-          <w:sz w:val="24"/>
-          <w:szCs w:val="24"/>
-        </w:rPr>
-      </w:pPr>
-      <w:r>
-        <w:rPr>
-          <w:rFonts w:ascii="Avenir Next LT Pro" w:eastAsia="Times New Roman" w:hAnsi="Avenir Next LT Pro" w:cs="Times New Roman"/>
-          <w:b/>
-          <w:bCs/>
-          <w:color w:val="222222"/>
-          <w:sz w:val="24"/>
-          <w:szCs w:val="24"/>
-        </w:rPr>
-        <w:t xml:space="preserve">Part </w:t>
-      </w:r>
-      <w:r>
-        <w:rPr>
-          <w:rFonts w:ascii="Avenir Next LT Pro" w:eastAsia="Times New Roman" w:hAnsi="Avenir Next LT Pro" w:cs="Times New Roman"/>
-          <w:b/>
-          <w:bCs/>
-          <w:color w:val="222222"/>
-          <w:sz w:val="24"/>
-          <w:szCs w:val="24"/>
-        </w:rPr>
-        <w:t>6</w:t>
-      </w:r>
-      <w:r>
-        <w:rPr>
-          <w:rFonts w:ascii="Avenir Next LT Pro" w:eastAsia="Times New Roman" w:hAnsi="Avenir Next LT Pro" w:cs="Times New Roman"/>
-          <w:b/>
-          <w:bCs/>
-          <w:color w:val="222222"/>
-          <w:sz w:val="24"/>
-          <w:szCs w:val="24"/>
-        </w:rPr>
-        <w:t>: Building</w:t>
-      </w:r>
-      <w:r>
-        <w:rPr>
-          <w:rFonts w:ascii="Avenir Next LT Pro" w:eastAsia="Times New Roman" w:hAnsi="Avenir Next LT Pro" w:cs="Times New Roman"/>
-          <w:b/>
-          <w:bCs/>
-          <w:color w:val="222222"/>
-          <w:sz w:val="24"/>
-          <w:szCs w:val="24"/>
-        </w:rPr>
-        <w:t xml:space="preserve"> LLM-based</w:t>
-      </w:r>
-      <w:r>
-        <w:rPr>
-          <w:rFonts w:ascii="Avenir Next LT Pro" w:eastAsia="Times New Roman" w:hAnsi="Avenir Next LT Pro" w:cs="Times New Roman"/>
-          <w:b/>
-          <w:bCs/>
-          <w:color w:val="222222"/>
-          <w:sz w:val="24"/>
-          <w:szCs w:val="24"/>
-        </w:rPr>
-        <w:t xml:space="preserve"> </w:t>
-      </w:r>
-      <w:r>
-        <w:rPr>
-          <w:rFonts w:ascii="Avenir Next LT Pro" w:eastAsia="Times New Roman" w:hAnsi="Avenir Next LT Pro" w:cs="Times New Roman"/>
-          <w:b/>
-          <w:bCs/>
-          <w:color w:val="222222"/>
-          <w:sz w:val="24"/>
-          <w:szCs w:val="24"/>
-        </w:rPr>
-        <w:t>W</w:t>
-      </w:r>
-      <w:r>
-        <w:rPr>
-          <w:rFonts w:ascii="Avenir Next LT Pro" w:eastAsia="Times New Roman" w:hAnsi="Avenir Next LT Pro" w:cs="Times New Roman"/>
-          <w:b/>
-          <w:bCs/>
-          <w:color w:val="222222"/>
-          <w:sz w:val="24"/>
-          <w:szCs w:val="24"/>
-        </w:rPr>
-        <w:t>eb</w:t>
-      </w:r>
-      <w:r>
-        <w:rPr>
-          <w:rFonts w:ascii="Avenir Next LT Pro" w:eastAsia="Times New Roman" w:hAnsi="Avenir Next LT Pro" w:cs="Times New Roman"/>
-          <w:b/>
-          <w:bCs/>
-          <w:color w:val="222222"/>
-          <w:sz w:val="24"/>
-          <w:szCs w:val="24"/>
-        </w:rPr>
-        <w:t xml:space="preserve"> </w:t>
-      </w:r>
-      <w:r>
-        <w:rPr>
-          <w:rFonts w:ascii="Avenir Next LT Pro" w:eastAsia="Times New Roman" w:hAnsi="Avenir Next LT Pro" w:cs="Times New Roman"/>
-          <w:b/>
-          <w:bCs/>
-          <w:color w:val="222222"/>
-          <w:sz w:val="24"/>
-          <w:szCs w:val="24"/>
-        </w:rPr>
-        <w:t>A</w:t>
-      </w:r>
-      <w:r>
-        <w:rPr>
-          <w:rFonts w:ascii="Avenir Next LT Pro" w:eastAsia="Times New Roman" w:hAnsi="Avenir Next LT Pro" w:cs="Times New Roman"/>
-          <w:b/>
-          <w:bCs/>
-          <w:color w:val="222222"/>
-          <w:sz w:val="24"/>
-          <w:szCs w:val="24"/>
-        </w:rPr>
-        <w:t>pplications</w:t>
-      </w:r>
-      <w:r>
-        <w:rPr>
-          <w:rFonts w:ascii="Avenir Next LT Pro" w:eastAsia="Times New Roman" w:hAnsi="Avenir Next LT Pro" w:cs="Times New Roman"/>
-          <w:b/>
-          <w:bCs/>
-          <w:color w:val="222222"/>
-          <w:sz w:val="24"/>
-          <w:szCs w:val="24"/>
-        </w:rPr>
-        <w:t xml:space="preserve"> </w:t>
-      </w:r>
-    </w:p>
-    <w:p>
-      <w:pPr>
-        <w:pStyle w:val="ListParagraph"/>
-        <w:numPr>
-          <w:ilvl w:val="0"/>
-          <w:numId w:val="12"/>
-        </w:numPr>
-        <w:shd w:val="clear" w:color="auto" w:fill="FFFFFF"/>
-        <w:spacing w:line="235" w:lineRule="atLeast"/>
-        <w:rPr>
-          <w:rFonts w:ascii="Avenir Next LT Pro" w:eastAsia="Times New Roman" w:hAnsi="Avenir Next LT Pro" w:cs="Times New Roman"/>
-          <w:color w:val="222222"/>
-          <w:sz w:val="24"/>
-          <w:szCs w:val="24"/>
-        </w:rPr>
-      </w:pPr>
-      <w:r>
-        <w:rPr>
-          <w:rFonts w:ascii="Avenir Next LT Pro" w:eastAsia="Times New Roman" w:hAnsi="Avenir Next LT Pro" w:cs="Times New Roman"/>
-          <w:color w:val="222222"/>
-          <w:sz w:val="24"/>
-          <w:szCs w:val="24"/>
-        </w:rPr>
-        <w:t xml:space="preserve">Task-specific </w:t>
-      </w:r>
-      <w:r>
-        <w:rPr>
-          <w:rFonts w:ascii="Avenir Next LT Pro" w:eastAsia="Times New Roman" w:hAnsi="Avenir Next LT Pro" w:cs="Times New Roman"/>
-          <w:color w:val="222222"/>
-          <w:sz w:val="24"/>
-          <w:szCs w:val="24"/>
-        </w:rPr>
-        <w:t>AI Assistants</w:t>
+        <w:t>Agent</w:t>
+      </w:r>
+      <w:r>
+        <w:rPr>
+          <w:rFonts w:ascii="Avenir Next LT Pro" w:eastAsia="Times New Roman" w:hAnsi="Avenir Next LT Pro" w:cs="Times New Roman"/>
+          <w:color w:val="222222"/>
+          <w:sz w:val="24"/>
+          <w:szCs w:val="24"/>
+        </w:rPr>
+        <w:t>-based AI Chatbot</w:t>
       </w:r>
     </w:p>
     <w:p>
@@ -2271,34 +2597,25 @@
           <w:sz w:val="24"/>
           <w:szCs w:val="24"/>
         </w:rPr>
-        <w:t xml:space="preserve"> </w:t>
-      </w:r>
-      <w:r>
-        <w:rPr>
-          <w:rFonts w:ascii="Avenir Next LT Pro" w:eastAsia="Times New Roman" w:hAnsi="Avenir Next LT Pro" w:cs="Times New Roman"/>
-          <w:color w:val="222222"/>
-          <w:sz w:val="24"/>
-          <w:szCs w:val="24"/>
-        </w:rPr>
-        <w:t xml:space="preserve">Culinary AI </w:t>
-      </w:r>
-      <w:r>
-        <w:rPr>
-          <w:rFonts w:ascii="Avenir Next LT Pro" w:eastAsia="Times New Roman" w:hAnsi="Avenir Next LT Pro" w:cs="Times New Roman"/>
-          <w:color w:val="222222"/>
-          <w:sz w:val="24"/>
-          <w:szCs w:val="24"/>
-        </w:rPr>
-        <w:t>A</w:t>
-      </w:r>
-      <w:r>
-        <w:rPr>
-          <w:rFonts w:ascii="Avenir Next LT Pro" w:eastAsia="Times New Roman" w:hAnsi="Avenir Next LT Pro" w:cs="Times New Roman"/>
-          <w:color w:val="222222"/>
-          <w:sz w:val="24"/>
-          <w:szCs w:val="24"/>
-        </w:rPr>
-        <w:t>ssistant</w:t>
+        <w:t xml:space="preserve">AI Chatbot with Math </w:t>
+      </w:r>
+      <w:r>
+        <w:rPr>
+          <w:rFonts w:ascii="Avenir Next LT Pro" w:eastAsia="Times New Roman" w:hAnsi="Avenir Next LT Pro" w:cs="Times New Roman"/>
+          <w:color w:val="222222"/>
+          <w:sz w:val="24"/>
+          <w:szCs w:val="24"/>
+        </w:rPr>
+        <w:t>P</w:t>
+      </w:r>
+      <w:r>
+        <w:rPr>
+          <w:rFonts w:ascii="Avenir Next LT Pro" w:eastAsia="Times New Roman" w:hAnsi="Avenir Next LT Pro" w:cs="Times New Roman"/>
+          <w:color w:val="222222"/>
+          <w:sz w:val="24"/>
+          <w:szCs w:val="24"/>
+        </w:rPr>
+        <w:t>roblems</w:t>
       </w:r>
     </w:p>
     <w:p>
@@ -2324,410 +2641,6 @@
           <w:sz w:val="24"/>
           <w:szCs w:val="24"/>
         </w:rPr>
-        <w:t xml:space="preserve"> Marketing AI </w:t>
-      </w:r>
-      <w:r>
-        <w:rPr>
-          <w:rFonts w:ascii="Avenir Next LT Pro" w:eastAsia="Times New Roman" w:hAnsi="Avenir Next LT Pro" w:cs="Times New Roman"/>
-          <w:color w:val="222222"/>
-          <w:sz w:val="24"/>
-          <w:szCs w:val="24"/>
-        </w:rPr>
-        <w:t>A</w:t>
-      </w:r>
-      <w:r>
-        <w:rPr>
-          <w:rFonts w:ascii="Avenir Next LT Pro" w:eastAsia="Times New Roman" w:hAnsi="Avenir Next LT Pro" w:cs="Times New Roman"/>
-          <w:color w:val="222222"/>
-          <w:sz w:val="24"/>
-          <w:szCs w:val="24"/>
-        </w:rPr>
-        <w:t>ssistant</w:t>
-      </w:r>
-    </w:p>
-    <w:p>
-      <w:pPr>
-        <w:pStyle w:val="ListParagraph"/>
-        <w:numPr>
-          <w:ilvl w:val="1"/>
-          <w:numId w:val="12"/>
-        </w:numPr>
-        <w:shd w:val="clear" w:color="auto" w:fill="FFFFFF"/>
-        <w:spacing w:line="235" w:lineRule="atLeast"/>
-        <w:rPr>
-          <w:rFonts w:ascii="Avenir Next LT Pro" w:eastAsia="Times New Roman" w:hAnsi="Avenir Next LT Pro" w:cs="Times New Roman"/>
-          <w:color w:val="222222"/>
-          <w:sz w:val="24"/>
-          <w:szCs w:val="24"/>
-        </w:rPr>
-      </w:pPr>
-      <w:r>
-        <w:rPr>
-          <w:rFonts w:ascii="Avenir Next LT Pro" w:eastAsia="Times New Roman" w:hAnsi="Avenir Next LT Pro" w:cs="Times New Roman"/>
-          <w:color w:val="222222"/>
-          <w:sz w:val="24"/>
-          <w:szCs w:val="24"/>
-        </w:rPr>
-        <w:t xml:space="preserve"> Customer AI </w:t>
-      </w:r>
-      <w:r>
-        <w:rPr>
-          <w:rFonts w:ascii="Avenir Next LT Pro" w:eastAsia="Times New Roman" w:hAnsi="Avenir Next LT Pro" w:cs="Times New Roman"/>
-          <w:color w:val="222222"/>
-          <w:sz w:val="24"/>
-          <w:szCs w:val="24"/>
-        </w:rPr>
-        <w:t>A</w:t>
-      </w:r>
-      <w:r>
-        <w:rPr>
-          <w:rFonts w:ascii="Avenir Next LT Pro" w:eastAsia="Times New Roman" w:hAnsi="Avenir Next LT Pro" w:cs="Times New Roman"/>
-          <w:color w:val="222222"/>
-          <w:sz w:val="24"/>
-          <w:szCs w:val="24"/>
-        </w:rPr>
-        <w:t>ssistant</w:t>
-      </w:r>
-    </w:p>
-    <w:p>
-      <w:pPr>
-        <w:pStyle w:val="ListParagraph"/>
-        <w:numPr>
-          <w:ilvl w:val="1"/>
-          <w:numId w:val="12"/>
-        </w:numPr>
-        <w:shd w:val="clear" w:color="auto" w:fill="FFFFFF"/>
-        <w:spacing w:line="235" w:lineRule="atLeast"/>
-        <w:rPr>
-          <w:rFonts w:ascii="Avenir Next LT Pro" w:eastAsia="Times New Roman" w:hAnsi="Avenir Next LT Pro" w:cs="Times New Roman"/>
-          <w:color w:val="222222"/>
-          <w:sz w:val="24"/>
-          <w:szCs w:val="24"/>
-        </w:rPr>
-      </w:pPr>
-      <w:r>
-        <w:rPr>
-          <w:rFonts w:ascii="Avenir Next LT Pro" w:eastAsia="Times New Roman" w:hAnsi="Avenir Next LT Pro" w:cs="Times New Roman"/>
-          <w:color w:val="222222"/>
-          <w:sz w:val="24"/>
-          <w:szCs w:val="24"/>
-        </w:rPr>
-        <w:t xml:space="preserve"> </w:t>
-      </w:r>
-      <w:r>
-        <w:rPr>
-          <w:rFonts w:ascii="Avenir Next LT Pro" w:eastAsia="Times New Roman" w:hAnsi="Avenir Next LT Pro" w:cs="Times New Roman"/>
-          <w:color w:val="222222"/>
-          <w:sz w:val="24"/>
-          <w:szCs w:val="24"/>
-        </w:rPr>
-        <w:t xml:space="preserve">SQL-querying AI </w:t>
-      </w:r>
-      <w:r>
-        <w:rPr>
-          <w:rFonts w:ascii="Avenir Next LT Pro" w:eastAsia="Times New Roman" w:hAnsi="Avenir Next LT Pro" w:cs="Times New Roman"/>
-          <w:color w:val="222222"/>
-          <w:sz w:val="24"/>
-          <w:szCs w:val="24"/>
-        </w:rPr>
-        <w:t>A</w:t>
-      </w:r>
-      <w:r>
-        <w:rPr>
-          <w:rFonts w:ascii="Avenir Next LT Pro" w:eastAsia="Times New Roman" w:hAnsi="Avenir Next LT Pro" w:cs="Times New Roman"/>
-          <w:color w:val="222222"/>
-          <w:sz w:val="24"/>
-          <w:szCs w:val="24"/>
-        </w:rPr>
-        <w:t>ssistant</w:t>
-      </w:r>
-    </w:p>
-    <w:p>
-      <w:pPr>
-        <w:pStyle w:val="ListParagraph"/>
-        <w:numPr>
-          <w:ilvl w:val="1"/>
-          <w:numId w:val="12"/>
-        </w:numPr>
-        <w:shd w:val="clear" w:color="auto" w:fill="FFFFFF"/>
-        <w:spacing w:line="235" w:lineRule="atLeast"/>
-        <w:rPr>
-          <w:rFonts w:ascii="Avenir Next LT Pro" w:eastAsia="Times New Roman" w:hAnsi="Avenir Next LT Pro" w:cs="Times New Roman"/>
-          <w:color w:val="222222"/>
-          <w:sz w:val="24"/>
-          <w:szCs w:val="24"/>
-        </w:rPr>
-      </w:pPr>
-      <w:r>
-        <w:rPr>
-          <w:rFonts w:ascii="Avenir Next LT Pro" w:eastAsia="Times New Roman" w:hAnsi="Avenir Next LT Pro" w:cs="Times New Roman"/>
-          <w:color w:val="222222"/>
-          <w:sz w:val="24"/>
-          <w:szCs w:val="24"/>
-        </w:rPr>
-        <w:t xml:space="preserve"> Travel AI assistant</w:t>
-      </w:r>
-    </w:p>
-    <w:p>
-      <w:pPr>
-        <w:pStyle w:val="ListParagraph"/>
-        <w:numPr>
-          <w:ilvl w:val="1"/>
-          <w:numId w:val="12"/>
-        </w:numPr>
-        <w:shd w:val="clear" w:color="auto" w:fill="FFFFFF"/>
-        <w:spacing w:line="235" w:lineRule="atLeast"/>
-        <w:rPr>
-          <w:rFonts w:ascii="Avenir Next LT Pro" w:eastAsia="Times New Roman" w:hAnsi="Avenir Next LT Pro" w:cs="Times New Roman"/>
-          <w:color w:val="222222"/>
-          <w:sz w:val="24"/>
-          <w:szCs w:val="24"/>
-        </w:rPr>
-      </w:pPr>
-      <w:r>
-        <w:rPr>
-          <w:rFonts w:ascii="Avenir Next LT Pro" w:eastAsia="Times New Roman" w:hAnsi="Avenir Next LT Pro" w:cs="Times New Roman"/>
-          <w:color w:val="222222"/>
-          <w:sz w:val="24"/>
-          <w:szCs w:val="24"/>
-        </w:rPr>
-        <w:t xml:space="preserve"> Summarization AI </w:t>
-      </w:r>
-      <w:r>
-        <w:rPr>
-          <w:rFonts w:ascii="Avenir Next LT Pro" w:eastAsia="Times New Roman" w:hAnsi="Avenir Next LT Pro" w:cs="Times New Roman"/>
-          <w:color w:val="222222"/>
-          <w:sz w:val="24"/>
-          <w:szCs w:val="24"/>
-        </w:rPr>
-        <w:t>A</w:t>
-      </w:r>
-      <w:r>
-        <w:rPr>
-          <w:rFonts w:ascii="Avenir Next LT Pro" w:eastAsia="Times New Roman" w:hAnsi="Avenir Next LT Pro" w:cs="Times New Roman"/>
-          <w:color w:val="222222"/>
-          <w:sz w:val="24"/>
-          <w:szCs w:val="24"/>
-        </w:rPr>
-        <w:t>ssistant</w:t>
-      </w:r>
-    </w:p>
-    <w:p>
-      <w:pPr>
-        <w:pStyle w:val="ListParagraph"/>
-        <w:numPr>
-          <w:ilvl w:val="1"/>
-          <w:numId w:val="12"/>
-        </w:numPr>
-        <w:shd w:val="clear" w:color="auto" w:fill="FFFFFF"/>
-        <w:spacing w:line="235" w:lineRule="atLeast"/>
-        <w:rPr>
-          <w:rFonts w:ascii="Avenir Next LT Pro" w:eastAsia="Times New Roman" w:hAnsi="Avenir Next LT Pro" w:cs="Times New Roman"/>
-          <w:color w:val="222222"/>
-          <w:sz w:val="24"/>
-          <w:szCs w:val="24"/>
-        </w:rPr>
-      </w:pPr>
-      <w:r>
-        <w:rPr>
-          <w:rFonts w:ascii="Avenir Next LT Pro" w:eastAsia="Times New Roman" w:hAnsi="Avenir Next LT Pro" w:cs="Times New Roman"/>
-          <w:color w:val="222222"/>
-          <w:sz w:val="24"/>
-          <w:szCs w:val="24"/>
-        </w:rPr>
-        <w:t xml:space="preserve"> Interview AI </w:t>
-      </w:r>
-      <w:r>
-        <w:rPr>
-          <w:rFonts w:ascii="Avenir Next LT Pro" w:eastAsia="Times New Roman" w:hAnsi="Avenir Next LT Pro" w:cs="Times New Roman"/>
-          <w:color w:val="222222"/>
-          <w:sz w:val="24"/>
-          <w:szCs w:val="24"/>
-        </w:rPr>
-        <w:t>A</w:t>
-      </w:r>
-      <w:r>
-        <w:rPr>
-          <w:rFonts w:ascii="Avenir Next LT Pro" w:eastAsia="Times New Roman" w:hAnsi="Avenir Next LT Pro" w:cs="Times New Roman"/>
-          <w:color w:val="222222"/>
-          <w:sz w:val="24"/>
-          <w:szCs w:val="24"/>
-        </w:rPr>
-        <w:t>ssistant</w:t>
-      </w:r>
-    </w:p>
-    <w:p>
-      <w:pPr>
-        <w:pStyle w:val="ListParagraph"/>
-        <w:numPr>
-          <w:ilvl w:val="0"/>
-          <w:numId w:val="12"/>
-        </w:numPr>
-        <w:shd w:val="clear" w:color="auto" w:fill="FFFFFF"/>
-        <w:spacing w:line="235" w:lineRule="atLeast"/>
-        <w:rPr>
-          <w:rFonts w:ascii="Avenir Next LT Pro" w:eastAsia="Times New Roman" w:hAnsi="Avenir Next LT Pro" w:cs="Times New Roman"/>
-          <w:color w:val="222222"/>
-          <w:sz w:val="24"/>
-          <w:szCs w:val="24"/>
-        </w:rPr>
-      </w:pPr>
-      <w:r>
-        <w:rPr>
-          <w:rFonts w:ascii="Avenir Next LT Pro" w:eastAsia="Times New Roman" w:hAnsi="Avenir Next LT Pro" w:cs="Times New Roman"/>
-          <w:color w:val="222222"/>
-          <w:sz w:val="24"/>
-          <w:szCs w:val="24"/>
-        </w:rPr>
-        <w:t>Simple AI Chatbot</w:t>
-      </w:r>
-    </w:p>
-    <w:p>
-      <w:pPr>
-        <w:pStyle w:val="ListParagraph"/>
-        <w:numPr>
-          <w:ilvl w:val="0"/>
-          <w:numId w:val="12"/>
-        </w:numPr>
-        <w:shd w:val="clear" w:color="auto" w:fill="FFFFFF"/>
-        <w:spacing w:line="235" w:lineRule="atLeast"/>
-        <w:rPr>
-          <w:rFonts w:ascii="Avenir Next LT Pro" w:eastAsia="Times New Roman" w:hAnsi="Avenir Next LT Pro" w:cs="Times New Roman"/>
-          <w:color w:val="222222"/>
-          <w:sz w:val="24"/>
-          <w:szCs w:val="24"/>
-        </w:rPr>
-      </w:pPr>
-      <w:r>
-        <w:rPr>
-          <w:rFonts w:ascii="Avenir Next LT Pro" w:eastAsia="Times New Roman" w:hAnsi="Avenir Next LT Pro" w:cs="Times New Roman"/>
-          <w:color w:val="222222"/>
-          <w:sz w:val="24"/>
-          <w:szCs w:val="24"/>
-        </w:rPr>
-        <w:t>RAG (</w:t>
-      </w:r>
-      <w:r>
-        <w:rPr>
-          <w:rFonts w:ascii="Avenir Next LT Pro" w:eastAsia="Times New Roman" w:hAnsi="Avenir Next LT Pro" w:cs="Times New Roman"/>
-          <w:color w:val="222222"/>
-          <w:sz w:val="24"/>
-          <w:szCs w:val="24"/>
-        </w:rPr>
-        <w:t>Retrieval Augmented Generation)</w:t>
-      </w:r>
-      <w:r>
-        <w:rPr>
-          <w:rFonts w:ascii="Avenir Next LT Pro" w:eastAsia="Times New Roman" w:hAnsi="Avenir Next LT Pro" w:cs="Times New Roman"/>
-          <w:color w:val="222222"/>
-          <w:sz w:val="24"/>
-          <w:szCs w:val="24"/>
-        </w:rPr>
-        <w:t>-based AI Chatbot</w:t>
-      </w:r>
-    </w:p>
-    <w:p>
-      <w:pPr>
-        <w:pStyle w:val="ListParagraph"/>
-        <w:numPr>
-          <w:ilvl w:val="0"/>
-          <w:numId w:val="12"/>
-        </w:numPr>
-        <w:shd w:val="clear" w:color="auto" w:fill="FFFFFF"/>
-        <w:spacing w:line="235" w:lineRule="atLeast"/>
-        <w:rPr>
-          <w:rFonts w:ascii="Avenir Next LT Pro" w:eastAsia="Times New Roman" w:hAnsi="Avenir Next LT Pro" w:cs="Times New Roman"/>
-          <w:color w:val="222222"/>
-          <w:sz w:val="24"/>
-          <w:szCs w:val="24"/>
-        </w:rPr>
-      </w:pPr>
-      <w:r>
-        <w:rPr>
-          <w:rFonts w:ascii="Avenir Next LT Pro" w:eastAsia="Times New Roman" w:hAnsi="Avenir Next LT Pro" w:cs="Times New Roman"/>
-          <w:color w:val="222222"/>
-          <w:sz w:val="24"/>
-          <w:szCs w:val="24"/>
-        </w:rPr>
-        <w:t>Agent</w:t>
-      </w:r>
-      <w:r>
-        <w:rPr>
-          <w:rFonts w:ascii="Avenir Next LT Pro" w:eastAsia="Times New Roman" w:hAnsi="Avenir Next LT Pro" w:cs="Times New Roman"/>
-          <w:color w:val="222222"/>
-          <w:sz w:val="24"/>
-          <w:szCs w:val="24"/>
-        </w:rPr>
-        <w:t>-based AI Chatbot</w:t>
-      </w:r>
-    </w:p>
-    <w:p>
-      <w:pPr>
-        <w:pStyle w:val="ListParagraph"/>
-        <w:numPr>
-          <w:ilvl w:val="1"/>
-          <w:numId w:val="12"/>
-        </w:numPr>
-        <w:shd w:val="clear" w:color="auto" w:fill="FFFFFF"/>
-        <w:spacing w:line="235" w:lineRule="atLeast"/>
-        <w:rPr>
-          <w:rFonts w:ascii="Avenir Next LT Pro" w:eastAsia="Times New Roman" w:hAnsi="Avenir Next LT Pro" w:cs="Times New Roman"/>
-          <w:color w:val="222222"/>
-          <w:sz w:val="24"/>
-          <w:szCs w:val="24"/>
-        </w:rPr>
-      </w:pPr>
-      <w:r>
-        <w:rPr>
-          <w:rFonts w:ascii="Avenir Next LT Pro" w:eastAsia="Times New Roman" w:hAnsi="Avenir Next LT Pro" w:cs="Times New Roman"/>
-          <w:color w:val="222222"/>
-          <w:sz w:val="24"/>
-          <w:szCs w:val="24"/>
-        </w:rPr>
-        <w:t xml:space="preserve">AI Chatbot with Math </w:t>
-      </w:r>
-      <w:r>
-        <w:rPr>
-          <w:rFonts w:ascii="Avenir Next LT Pro" w:eastAsia="Times New Roman" w:hAnsi="Avenir Next LT Pro" w:cs="Times New Roman"/>
-          <w:color w:val="222222"/>
-          <w:sz w:val="24"/>
-          <w:szCs w:val="24"/>
-        </w:rPr>
-        <w:t>P</w:t>
-      </w:r>
-      <w:r>
-        <w:rPr>
-          <w:rFonts w:ascii="Avenir Next LT Pro" w:eastAsia="Times New Roman" w:hAnsi="Avenir Next LT Pro" w:cs="Times New Roman"/>
-          <w:color w:val="222222"/>
-          <w:sz w:val="24"/>
-          <w:szCs w:val="24"/>
-        </w:rPr>
-        <w:t>roblems</w:t>
-      </w:r>
-    </w:p>
-    <w:p>
-      <w:pPr>
-        <w:pStyle w:val="ListParagraph"/>
-        <w:numPr>
-          <w:ilvl w:val="1"/>
-          <w:numId w:val="12"/>
-        </w:numPr>
-        <w:shd w:val="clear" w:color="auto" w:fill="FFFFFF"/>
-        <w:spacing w:line="235" w:lineRule="atLeast"/>
-        <w:rPr>
-          <w:rFonts w:ascii="Avenir Next LT Pro" w:eastAsia="Times New Roman" w:hAnsi="Avenir Next LT Pro" w:cs="Times New Roman"/>
-          <w:color w:val="222222"/>
-          <w:sz w:val="24"/>
-          <w:szCs w:val="24"/>
-        </w:rPr>
-      </w:pPr>
-      <w:r>
-        <w:rPr>
-          <w:rFonts w:ascii="Avenir Next LT Pro" w:eastAsia="Times New Roman" w:hAnsi="Avenir Next LT Pro" w:cs="Times New Roman"/>
-          <w:color w:val="222222"/>
-          <w:sz w:val="24"/>
-          <w:szCs w:val="24"/>
-        </w:rPr>
         <w:t xml:space="preserve">AI Chatbot with Search </w:t>
       </w:r>
       <w:r>
@@ -2885,7 +2798,25 @@
           <w:sz w:val="24"/>
           <w:szCs w:val="24"/>
         </w:rPr>
-        <w:t>Create the Frontend and Backend as two separate services</w:t>
+        <w:t>Creat</w:t>
+      </w:r>
+      <w:r>
+        <w:rPr>
+          <w:rFonts w:ascii="Avenir Next LT Pro" w:eastAsia="Times New Roman" w:hAnsi="Avenir Next LT Pro" w:cs="Times New Roman"/>
+          <w:color w:val="222222"/>
+          <w:sz w:val="24"/>
+          <w:szCs w:val="24"/>
+        </w:rPr>
+        <w:t>ing</w:t>
+      </w:r>
+      <w:r>
+        <w:rPr>
+          <w:rFonts w:ascii="Avenir Next LT Pro" w:eastAsia="Times New Roman" w:hAnsi="Avenir Next LT Pro" w:cs="Times New Roman"/>
+          <w:color w:val="222222"/>
+          <w:sz w:val="24"/>
+          <w:szCs w:val="24"/>
+        </w:rPr>
+        <w:t xml:space="preserve"> the Frontend and Backend as two separate services</w:t>
       </w:r>
     </w:p>
     <w:p>
@@ -2911,7 +2842,25 @@
           <w:sz w:val="24"/>
           <w:szCs w:val="24"/>
         </w:rPr>
-        <w:t>Communicate between frontend and backend using a REST API</w:t>
+        <w:t>Communicat</w:t>
+      </w:r>
+      <w:r>
+        <w:rPr>
+          <w:rFonts w:ascii="Avenir Next LT Pro" w:eastAsia="Times New Roman" w:hAnsi="Avenir Next LT Pro" w:cs="Times New Roman"/>
+          <w:color w:val="222222"/>
+          <w:sz w:val="24"/>
+          <w:szCs w:val="24"/>
+        </w:rPr>
+        <w:t>ing</w:t>
+      </w:r>
+      <w:r>
+        <w:rPr>
+          <w:rFonts w:ascii="Avenir Next LT Pro" w:eastAsia="Times New Roman" w:hAnsi="Avenir Next LT Pro" w:cs="Times New Roman"/>
+          <w:color w:val="222222"/>
+          <w:sz w:val="24"/>
+          <w:szCs w:val="24"/>
+        </w:rPr>
+        <w:t xml:space="preserve"> between frontend and backend using a REST API</w:t>
       </w:r>
     </w:p>
     <w:p>
@@ -2937,7 +2886,25 @@
           <w:sz w:val="24"/>
           <w:szCs w:val="24"/>
         </w:rPr>
-        <w:t xml:space="preserve">Serve the application with Docker </w:t>
+        <w:t>Serv</w:t>
+      </w:r>
+      <w:r>
+        <w:rPr>
+          <w:rFonts w:ascii="Avenir Next LT Pro" w:eastAsia="Times New Roman" w:hAnsi="Avenir Next LT Pro" w:cs="Times New Roman"/>
+          <w:color w:val="222222"/>
+          <w:sz w:val="24"/>
+          <w:szCs w:val="24"/>
+        </w:rPr>
+        <w:t>ing</w:t>
+      </w:r>
+      <w:r>
+        <w:rPr>
+          <w:rFonts w:ascii="Avenir Next LT Pro" w:eastAsia="Times New Roman" w:hAnsi="Avenir Next LT Pro" w:cs="Times New Roman"/>
+          <w:color w:val="222222"/>
+          <w:sz w:val="24"/>
+          <w:szCs w:val="24"/>
+        </w:rPr>
+        <w:t xml:space="preserve"> the application with Docker </w:t>
       </w:r>
     </w:p>
     <w:p>
@@ -2963,6 +2930,7 @@
           <w:sz w:val="24"/>
           <w:szCs w:val="24"/>
         </w:rPr>
+        <w:lastRenderedPageBreak/>
         <w:t>Install, run and enable communication between Frontend and Backend in a single Docker container</w:t>
       </w:r>
     </w:p>
@@ -3040,7 +3008,6 @@
           <w:sz w:val="24"/>
           <w:szCs w:val="24"/>
         </w:rPr>
-        <w:lastRenderedPageBreak/>
         <w:t>What We Have Learned</w:t>
       </w:r>
     </w:p>
@@ -3398,21 +3365,8 @@
           <w:sz w:val="24"/>
           <w:szCs w:val="24"/>
         </w:rPr>
-        <w:t xml:space="preserve"> </w:t>
-      </w:r>
-      <w:proofErr w:type="spellStart"/>
-      <w:r>
-        <w:rPr>
-          <w:rFonts w:ascii="Avenir Next LT Pro" w:eastAsia="Times New Roman" w:hAnsi="Avenir Next LT Pro" w:cs="Times New Roman"/>
-          <w:b/>
-          <w:bCs/>
-          <w:color w:val="222222"/>
-          <w:sz w:val="24"/>
-          <w:szCs w:val="24"/>
-        </w:rPr>
-        <w:t>PyTorch</w:t>
-      </w:r>
-      <w:proofErr w:type="spellEnd"/>
+        <w:t xml:space="preserve"> PyTorch</w:t>
+      </w:r>
     </w:p>
     <w:p>
       <w:pPr>
@@ -4249,6 +4203,119 @@
     </w:lvl>
   </w:abstractNum>
   <w:abstractNum w:abstractNumId="5" w15:restartNumberingAfterBreak="0">
+    <w:nsid w:val="133B75D9"/>
+    <w:multiLevelType w:val="hybridMultilevel"/>
+    <w:tmpl w:val="A4667830"/>
+    <w:lvl w:ilvl="0" w:tplc="04090001">
+      <w:start w:val="1"/>
+      <w:numFmt w:val="bullet"/>
+      <w:lvlText w:val=""/>
+      <w:lvlJc w:val="left"/>
+      <w:pPr>
+        <w:ind w:left="720" w:hanging="360"/>
+      </w:pPr>
+      <w:rPr>
+        <w:rFonts w:ascii="Symbol" w:hAnsi="Symbol" w:hint="default"/>
+      </w:rPr>
+    </w:lvl>
+    <w:lvl w:ilvl="1" w:tplc="04090003">
+      <w:start w:val="1"/>
+      <w:numFmt w:val="bullet"/>
+      <w:lvlText w:val="o"/>
+      <w:lvlJc w:val="left"/>
+      <w:pPr>
+        <w:ind w:left="1440" w:hanging="360"/>
+      </w:pPr>
+      <w:rPr>
+        <w:rFonts w:ascii="Courier New" w:hAnsi="Courier New" w:cs="Courier New" w:hint="default"/>
+      </w:rPr>
+    </w:lvl>
+    <w:lvl w:ilvl="2" w:tplc="04090005">
+      <w:start w:val="1"/>
+      <w:numFmt w:val="bullet"/>
+      <w:lvlText w:val=""/>
+      <w:lvlJc w:val="left"/>
+      <w:pPr>
+        <w:ind w:left="2160" w:hanging="360"/>
+      </w:pPr>
+      <w:rPr>
+        <w:rFonts w:ascii="Wingdings" w:hAnsi="Wingdings" w:hint="default"/>
+      </w:rPr>
+    </w:lvl>
+    <w:lvl w:ilvl="3" w:tplc="04090001" w:tentative="1">
+      <w:start w:val="1"/>
+      <w:numFmt w:val="bullet"/>
+      <w:lvlText w:val=""/>
+      <w:lvlJc w:val="left"/>
+      <w:pPr>
+        <w:ind w:left="2880" w:hanging="360"/>
+      </w:pPr>
+      <w:rPr>
+        <w:rFonts w:ascii="Symbol" w:hAnsi="Symbol" w:hint="default"/>
+      </w:rPr>
+    </w:lvl>
+    <w:lvl w:ilvl="4" w:tplc="04090003" w:tentative="1">
+      <w:start w:val="1"/>
+      <w:numFmt w:val="bullet"/>
+      <w:lvlText w:val="o"/>
+      <w:lvlJc w:val="left"/>
+      <w:pPr>
+        <w:ind w:left="3600" w:hanging="360"/>
+      </w:pPr>
+      <w:rPr>
+        <w:rFonts w:ascii="Courier New" w:hAnsi="Courier New" w:cs="Courier New" w:hint="default"/>
+      </w:rPr>
+    </w:lvl>
+    <w:lvl w:ilvl="5" w:tplc="04090005" w:tentative="1">
+      <w:start w:val="1"/>
+      <w:numFmt w:val="bullet"/>
+      <w:lvlText w:val=""/>
+      <w:lvlJc w:val="left"/>
+      <w:pPr>
+        <w:ind w:left="4320" w:hanging="360"/>
+      </w:pPr>
+      <w:rPr>
+        <w:rFonts w:ascii="Wingdings" w:hAnsi="Wingdings" w:hint="default"/>
+      </w:rPr>
+    </w:lvl>
+    <w:lvl w:ilvl="6" w:tplc="04090001" w:tentative="1">
+      <w:start w:val="1"/>
+      <w:numFmt w:val="bullet"/>
+      <w:lvlText w:val=""/>
+      <w:lvlJc w:val="left"/>
+      <w:pPr>
+        <w:ind w:left="5040" w:hanging="360"/>
+      </w:pPr>
+      <w:rPr>
+        <w:rFonts w:ascii="Symbol" w:hAnsi="Symbol" w:hint="default"/>
+      </w:rPr>
+    </w:lvl>
+    <w:lvl w:ilvl="7" w:tplc="04090003" w:tentative="1">
+      <w:start w:val="1"/>
+      <w:numFmt w:val="bullet"/>
+      <w:lvlText w:val="o"/>
+      <w:lvlJc w:val="left"/>
+      <w:pPr>
+        <w:ind w:left="5760" w:hanging="360"/>
+      </w:pPr>
+      <w:rPr>
+        <w:rFonts w:ascii="Courier New" w:hAnsi="Courier New" w:cs="Courier New" w:hint="default"/>
+      </w:rPr>
+    </w:lvl>
+    <w:lvl w:ilvl="8" w:tplc="04090005" w:tentative="1">
+      <w:start w:val="1"/>
+      <w:numFmt w:val="bullet"/>
+      <w:lvlText w:val=""/>
+      <w:lvlJc w:val="left"/>
+      <w:pPr>
+        <w:ind w:left="6480" w:hanging="360"/>
+      </w:pPr>
+      <w:rPr>
+        <w:rFonts w:ascii="Wingdings" w:hAnsi="Wingdings" w:hint="default"/>
+      </w:rPr>
+    </w:lvl>
+  </w:abstractNum>
+  <w:abstractNum w:abstractNumId="6" w15:restartNumberingAfterBreak="0">
     <w:nsid w:val="15411978"/>
     <w:multiLevelType w:val="hybridMultilevel"/>
     <w:tmpl w:val="9654BFA2"/>
@@ -4360,7 +4427,7 @@
       </w:rPr>
     </w:lvl>
   </w:abstractNum>
-  <w:abstractNum w:abstractNumId="6" w15:restartNumberingAfterBreak="0">
+  <w:abstractNum w:abstractNumId="7" w15:restartNumberingAfterBreak="0">
     <w:nsid w:val="320367BB"/>
     <w:multiLevelType w:val="multilevel"/>
     <w:tmpl w:val="903CBF74"/>
@@ -4509,7 +4576,7 @@
       </w:rPr>
     </w:lvl>
   </w:abstractNum>
-  <w:abstractNum w:abstractNumId="7" w15:restartNumberingAfterBreak="0">
+  <w:abstractNum w:abstractNumId="8" w15:restartNumberingAfterBreak="0">
     <w:nsid w:val="350E2848"/>
     <w:multiLevelType w:val="multilevel"/>
     <w:tmpl w:val="3D569356"/>
@@ -4622,7 +4689,7 @@
       </w:pPr>
     </w:lvl>
   </w:abstractNum>
-  <w:abstractNum w:abstractNumId="8" w15:restartNumberingAfterBreak="0">
+  <w:abstractNum w:abstractNumId="9" w15:restartNumberingAfterBreak="0">
     <w:nsid w:val="3AF9218D"/>
     <w:multiLevelType w:val="multilevel"/>
     <w:tmpl w:val="A27E2D5E"/>
@@ -4735,7 +4802,7 @@
       </w:pPr>
     </w:lvl>
   </w:abstractNum>
-  <w:abstractNum w:abstractNumId="9" w15:restartNumberingAfterBreak="0">
+  <w:abstractNum w:abstractNumId="10" w15:restartNumberingAfterBreak="0">
     <w:nsid w:val="436B2F23"/>
     <w:multiLevelType w:val="hybridMultilevel"/>
     <w:tmpl w:val="A7529470"/>
@@ -4847,7 +4914,7 @@
       </w:rPr>
     </w:lvl>
   </w:abstractNum>
-  <w:abstractNum w:abstractNumId="10" w15:restartNumberingAfterBreak="0">
+  <w:abstractNum w:abstractNumId="11" w15:restartNumberingAfterBreak="0">
     <w:nsid w:val="444264CD"/>
     <w:multiLevelType w:val="multilevel"/>
     <w:tmpl w:val="A7247F9E"/>
@@ -4960,7 +5027,7 @@
       </w:pPr>
     </w:lvl>
   </w:abstractNum>
-  <w:abstractNum w:abstractNumId="11" w15:restartNumberingAfterBreak="0">
+  <w:abstractNum w:abstractNumId="12" w15:restartNumberingAfterBreak="0">
     <w:nsid w:val="504D7002"/>
     <w:multiLevelType w:val="hybridMultilevel"/>
     <w:tmpl w:val="17F8FEB6"/>
@@ -5072,7 +5139,7 @@
       </w:rPr>
     </w:lvl>
   </w:abstractNum>
-  <w:abstractNum w:abstractNumId="12" w15:restartNumberingAfterBreak="0">
+  <w:abstractNum w:abstractNumId="13" w15:restartNumberingAfterBreak="0">
     <w:nsid w:val="5ADB4305"/>
     <w:multiLevelType w:val="hybridMultilevel"/>
     <w:tmpl w:val="9FE0C966"/>
@@ -5211,7 +5278,7 @@
       </w:rPr>
     </w:lvl>
   </w:abstractNum>
-  <w:abstractNum w:abstractNumId="13" w15:restartNumberingAfterBreak="0">
+  <w:abstractNum w:abstractNumId="14" w15:restartNumberingAfterBreak="0">
     <w:nsid w:val="68060C06"/>
     <w:multiLevelType w:val="hybridMultilevel"/>
     <w:tmpl w:val="12023CEC"/>
@@ -5323,7 +5390,7 @@
       </w:rPr>
     </w:lvl>
   </w:abstractNum>
-  <w:abstractNum w:abstractNumId="14" w15:restartNumberingAfterBreak="0">
+  <w:abstractNum w:abstractNumId="15" w15:restartNumberingAfterBreak="0">
     <w:nsid w:val="68653F13"/>
     <w:multiLevelType w:val="hybridMultilevel"/>
     <w:tmpl w:val="1382ACF6"/>
@@ -5463,7 +5530,7 @@
       </w:rPr>
     </w:lvl>
   </w:abstractNum>
-  <w:abstractNum w:abstractNumId="15" w15:restartNumberingAfterBreak="0">
+  <w:abstractNum w:abstractNumId="16" w15:restartNumberingAfterBreak="0">
     <w:nsid w:val="70792094"/>
     <w:multiLevelType w:val="multilevel"/>
     <w:tmpl w:val="F2568C72"/>
@@ -5576,7 +5643,7 @@
       </w:pPr>
     </w:lvl>
   </w:abstractNum>
-  <w:abstractNum w:abstractNumId="16" w15:restartNumberingAfterBreak="0">
+  <w:abstractNum w:abstractNumId="17" w15:restartNumberingAfterBreak="0">
     <w:nsid w:val="79F27900"/>
     <w:multiLevelType w:val="hybridMultilevel"/>
     <w:tmpl w:val="8B747D66"/>
@@ -5690,28 +5757,28 @@
     </w:lvl>
   </w:abstractNum>
   <w:num w:numId="1" w16cid:durableId="422462072">
+    <w:abstractNumId w:val="10"/>
+  </w:num>
+  <w:num w:numId="2" w16cid:durableId="1686246559">
     <w:abstractNumId w:val="9"/>
   </w:num>
-  <w:num w:numId="2" w16cid:durableId="1686246559">
+  <w:num w:numId="3" w16cid:durableId="2034262488">
     <w:abstractNumId w:val="8"/>
   </w:num>
-  <w:num w:numId="3" w16cid:durableId="2034262488">
-    <w:abstractNumId w:val="7"/>
-  </w:num>
   <w:num w:numId="4" w16cid:durableId="937760332">
-    <w:abstractNumId w:val="10"/>
+    <w:abstractNumId w:val="11"/>
   </w:num>
   <w:num w:numId="5" w16cid:durableId="1304655999">
-    <w:abstractNumId w:val="15"/>
+    <w:abstractNumId w:val="16"/>
   </w:num>
   <w:num w:numId="6" w16cid:durableId="1968655521">
     <w:abstractNumId w:val="0"/>
   </w:num>
   <w:num w:numId="7" w16cid:durableId="837769809">
-    <w:abstractNumId w:val="6"/>
+    <w:abstractNumId w:val="7"/>
   </w:num>
   <w:num w:numId="8" w16cid:durableId="1299067830">
-    <w:abstractNumId w:val="11"/>
+    <w:abstractNumId w:val="12"/>
   </w:num>
   <w:num w:numId="9" w16cid:durableId="924268305">
     <w:abstractNumId w:val="1"/>
@@ -5720,25 +5787,28 @@
     <w:abstractNumId w:val="4"/>
   </w:num>
   <w:num w:numId="11" w16cid:durableId="1953321689">
-    <w:abstractNumId w:val="13"/>
+    <w:abstractNumId w:val="14"/>
   </w:num>
   <w:num w:numId="12" w16cid:durableId="977076379">
-    <w:abstractNumId w:val="16"/>
+    <w:abstractNumId w:val="17"/>
   </w:num>
   <w:num w:numId="13" w16cid:durableId="954603402">
     <w:abstractNumId w:val="2"/>
   </w:num>
   <w:num w:numId="14" w16cid:durableId="146287743">
-    <w:abstractNumId w:val="5"/>
+    <w:abstractNumId w:val="6"/>
   </w:num>
   <w:num w:numId="15" w16cid:durableId="404838836">
     <w:abstractNumId w:val="3"/>
   </w:num>
   <w:num w:numId="16" w16cid:durableId="1675842560">
-    <w:abstractNumId w:val="12"/>
+    <w:abstractNumId w:val="13"/>
   </w:num>
   <w:num w:numId="17" w16cid:durableId="1136417023">
-    <w:abstractNumId w:val="14"/>
+    <w:abstractNumId w:val="15"/>
+  </w:num>
+  <w:num w:numId="18" w16cid:durableId="1104033712">
+    <w:abstractNumId w:val="5"/>
   </w:num>
 </w:numbering>
 </file>
